--- a/server/src/main/resources/template/output.docx
+++ b/server/src/main/resources/template/output.docx
@@ -1006,37 +1006,164 @@
       </w:tr>
       <w:tr>
         <w:trPr>
-          <w:trHeight w:val="467"/>
+          <w:trHeight w:val="491"/>
           <w:jc w:val="center"/>
         </w:trPr>
         <w:tc>
           <w:tcPr>
-            <w:tcW w:w="9924" w:type="dxa"/>
-            <w:gridSpan w:val="14"/>
-            <w:vAlign w:val="center"/>
-          </w:tcPr>
-          <w:p>
-            <w:pPr>
-              <w:widowControl/>
-              <w:jc w:val="center"/>
-              <w:rPr>
-                <w:rFonts w:ascii="宋体" w:hAnsi="宋体" w:cs="宋体"/>
-                <w:color w:val="000000"/>
-                <w:kern w:val="0"/>
-                <w:sz w:val="24"/>
-                <w:szCs w:val="24"/>
-              </w:rPr>
-            </w:pPr>
-            <w:r>
-              <w:rPr>
-                <w:rFonts w:ascii="宋体" w:hAnsi="宋体" w:cs="宋体"/>
-                <w:color w:val="000000"/>
-                <w:kern w:val="0"/>
-                <w:sz w:val="24"/>
-                <w:szCs w:val="24"/>
-              </w:rPr>
-              <w:t>##{endForeachRows}##</w:t>
-            </w:r>
+            <w:tcW w:w="709" w:type="dxa"/>
+            <w:vAlign w:val="center"/>
+          </w:tcPr>
+          <w:p>
+            <w:pPr>
+              <w:widowControl/>
+              <w:jc w:val="center"/>
+              <w:rPr>
+                <w:rFonts w:ascii="宋体" w:hAnsi="宋体" w:cs="宋体"/>
+                <w:color w:val="000000"/>
+                <w:kern w:val="0"/>
+                <w:sz w:val="24"/>
+                <w:szCs w:val="24"/>
+              </w:rPr>
+            </w:pPr>
+          </w:p>
+        </w:tc>
+        <w:tc>
+          <w:tcPr>
+            <w:tcW w:w="1135" w:type="dxa"/>
+            <w:gridSpan w:val="2"/>
+            <w:vAlign w:val="center"/>
+          </w:tcPr>
+          <w:p>
+            <w:pPr>
+              <w:widowControl/>
+              <w:jc w:val="center"/>
+              <w:rPr>
+                <w:rFonts w:ascii="宋体" w:hAnsi="宋体" w:cs="宋体" w:hint="eastAsia"/>
+                <w:color w:val="000000"/>
+                <w:kern w:val="0"/>
+                <w:sz w:val="24"/>
+                <w:szCs w:val="24"/>
+              </w:rPr>
+            </w:pPr>
+          </w:p>
+        </w:tc>
+        <w:tc>
+          <w:tcPr>
+            <w:tcW w:w="1843" w:type="dxa"/>
+            <w:vAlign w:val="center"/>
+          </w:tcPr>
+          <w:p>
+            <w:pPr>
+              <w:widowControl/>
+              <w:jc w:val="center"/>
+              <w:rPr>
+                <w:rFonts w:ascii="宋体" w:hAnsi="宋体" w:cs="宋体" w:hint="eastAsia"/>
+                <w:color w:val="000000"/>
+                <w:kern w:val="0"/>
+                <w:sz w:val="24"/>
+                <w:szCs w:val="24"/>
+              </w:rPr>
+            </w:pPr>
+          </w:p>
+        </w:tc>
+        <w:tc>
+          <w:tcPr>
+            <w:tcW w:w="1275" w:type="dxa"/>
+            <w:gridSpan w:val="2"/>
+            <w:vAlign w:val="center"/>
+          </w:tcPr>
+          <w:p>
+            <w:pPr>
+              <w:widowControl/>
+              <w:jc w:val="center"/>
+              <w:rPr>
+                <w:rFonts w:ascii="宋体" w:hAnsi="宋体" w:cs="宋体" w:hint="eastAsia"/>
+                <w:color w:val="000000"/>
+                <w:kern w:val="0"/>
+                <w:sz w:val="24"/>
+                <w:szCs w:val="24"/>
+              </w:rPr>
+            </w:pPr>
+          </w:p>
+        </w:tc>
+        <w:tc>
+          <w:tcPr>
+            <w:tcW w:w="1418" w:type="dxa"/>
+            <w:gridSpan w:val="3"/>
+            <w:vAlign w:val="center"/>
+          </w:tcPr>
+          <w:p>
+            <w:pPr>
+              <w:widowControl/>
+              <w:jc w:val="center"/>
+              <w:rPr>
+                <w:rFonts w:ascii="宋体" w:hAnsi="宋体" w:cs="宋体" w:hint="eastAsia"/>
+                <w:color w:val="000000"/>
+                <w:kern w:val="0"/>
+                <w:sz w:val="24"/>
+                <w:szCs w:val="24"/>
+              </w:rPr>
+            </w:pPr>
+          </w:p>
+        </w:tc>
+        <w:tc>
+          <w:tcPr>
+            <w:tcW w:w="1134" w:type="dxa"/>
+            <w:vAlign w:val="center"/>
+          </w:tcPr>
+          <w:p>
+            <w:pPr>
+              <w:widowControl/>
+              <w:jc w:val="center"/>
+              <w:rPr>
+                <w:rFonts w:ascii="宋体" w:hAnsi="宋体" w:cs="宋体" w:hint="eastAsia"/>
+                <w:color w:val="000000"/>
+                <w:kern w:val="0"/>
+                <w:sz w:val="24"/>
+                <w:szCs w:val="24"/>
+              </w:rPr>
+            </w:pPr>
+          </w:p>
+        </w:tc>
+        <w:tc>
+          <w:tcPr>
+            <w:tcW w:w="1134" w:type="dxa"/>
+            <w:gridSpan w:val="2"/>
+            <w:vAlign w:val="center"/>
+          </w:tcPr>
+          <w:p>
+            <w:pPr>
+              <w:widowControl/>
+              <w:jc w:val="center"/>
+              <w:rPr>
+                <w:rFonts w:ascii="宋体" w:hAnsi="宋体" w:cs="宋体" w:hint="eastAsia"/>
+                <w:color w:val="000000"/>
+                <w:kern w:val="0"/>
+                <w:sz w:val="24"/>
+                <w:szCs w:val="24"/>
+              </w:rPr>
+            </w:pPr>
+          </w:p>
+        </w:tc>
+        <w:tc>
+          <w:tcPr>
+            <w:tcW w:w="1276" w:type="dxa"/>
+            <w:gridSpan w:val="2"/>
+            <w:vAlign w:val="center"/>
+          </w:tcPr>
+          <w:p>
+            <w:pPr>
+              <w:widowControl/>
+              <w:jc w:val="center"/>
+              <w:rPr>
+                <w:rFonts w:ascii="宋体" w:hAnsi="宋体" w:cs="宋体" w:hint="eastAsia"/>
+                <w:color w:val="000000"/>
+                <w:kern w:val="0"/>
+                <w:sz w:val="24"/>
+                <w:szCs w:val="24"/>
+              </w:rPr>
+            </w:pPr>
           </w:p>
         </w:tc>
       </w:tr>
@@ -1056,7 +1183,43 @@
               <w:widowControl/>
               <w:jc w:val="center"/>
               <w:rPr>
-                <w:rFonts w:ascii="宋体" w:hAnsi="宋体" w:cs="宋体" w:hint="eastAsia"/>
+                <w:rFonts w:ascii="宋体" w:hAnsi="宋体" w:cs="宋体"/>
+                <w:color w:val="000000"/>
+                <w:kern w:val="0"/>
+                <w:sz w:val="24"/>
+                <w:szCs w:val="24"/>
+              </w:rPr>
+            </w:pPr>
+            <w:r>
+              <w:rPr>
+                <w:rFonts w:ascii="宋体" w:hAnsi="宋体" w:cs="宋体"/>
+                <w:color w:val="000000"/>
+                <w:kern w:val="0"/>
+                <w:sz w:val="24"/>
+                <w:szCs w:val="24"/>
+              </w:rPr>
+              <w:t>##{endForeachRows}##</w:t>
+            </w:r>
+          </w:p>
+        </w:tc>
+      </w:tr>
+      <w:tr>
+        <w:trPr>
+          <w:trHeight w:val="467"/>
+          <w:jc w:val="center"/>
+        </w:trPr>
+        <w:tc>
+          <w:tcPr>
+            <w:tcW w:w="9924" w:type="dxa"/>
+            <w:gridSpan w:val="14"/>
+            <w:vAlign w:val="center"/>
+          </w:tcPr>
+          <w:p>
+            <w:pPr>
+              <w:widowControl/>
+              <w:jc w:val="center"/>
+              <w:rPr>
+                <w:rFonts w:ascii="宋体" w:hAnsi="宋体" w:cs="宋体"/>
                 <w:color w:val="000000"/>
                 <w:kern w:val="0"/>
                 <w:sz w:val="24"/>
